--- a/sprawozdanie klucze.docx
+++ b/sprawozdanie klucze.docx
@@ -1161,6 +1161,7 @@
       </w:pPr>
       <w:r>
         <w:rPr>
+          <w:noProof/>
           <w:sz w:val="24"/>
           <w:szCs w:val="24"/>
         </w:rPr>
@@ -1210,6 +1211,7 @@
       </w:pPr>
       <w:r>
         <w:rPr>
+          <w:noProof/>
           <w:sz w:val="24"/>
           <w:szCs w:val="24"/>
         </w:rPr>
@@ -1260,6 +1262,7 @@
       </w:pPr>
       <w:r>
         <w:rPr>
+          <w:noProof/>
           <w:sz w:val="24"/>
           <w:szCs w:val="24"/>
         </w:rPr>
@@ -1303,6 +1306,100 @@
     <w:p>
       <w:pPr>
         <w:rPr>
+          <w:sz w:val="24"/>
+          <w:szCs w:val="24"/>
+        </w:rPr>
+      </w:pPr>
+      <w:r>
+        <w:lastRenderedPageBreak/>
+        <w:drawing>
+          <wp:inline distT="0" distB="0" distL="0" distR="0" wp14:anchorId="6E3578D1" wp14:editId="1468DD3E">
+            <wp:extent cx="5144218" cy="3296110"/>
+            <wp:effectExtent l="0" t="0" r="0" b="0"/>
+            <wp:docPr id="5" name="Obraz 5"/>
+            <wp:cNvGraphicFramePr>
+              <a:graphicFrameLocks xmlns:a="http://schemas.openxmlformats.org/drawingml/2006/main" noChangeAspect="1"/>
+            </wp:cNvGraphicFramePr>
+            <a:graphic xmlns:a="http://schemas.openxmlformats.org/drawingml/2006/main">
+              <a:graphicData uri="http://schemas.openxmlformats.org/drawingml/2006/picture">
+                <pic:pic xmlns:pic="http://schemas.openxmlformats.org/drawingml/2006/picture">
+                  <pic:nvPicPr>
+                    <pic:cNvPr id="1" name=""/>
+                    <pic:cNvPicPr/>
+                  </pic:nvPicPr>
+                  <pic:blipFill>
+                    <a:blip r:embed="rId12"/>
+                    <a:stretch>
+                      <a:fillRect/>
+                    </a:stretch>
+                  </pic:blipFill>
+                  <pic:spPr>
+                    <a:xfrm>
+                      <a:off x="0" y="0"/>
+                      <a:ext cx="5144218" cy="3296110"/>
+                    </a:xfrm>
+                    <a:prstGeom prst="rect">
+                      <a:avLst/>
+                    </a:prstGeom>
+                  </pic:spPr>
+                </pic:pic>
+              </a:graphicData>
+            </a:graphic>
+          </wp:inline>
+        </w:drawing>
+      </w:r>
+    </w:p>
+    <w:p>
+      <w:pPr>
+        <w:rPr>
+          <w:sz w:val="24"/>
+          <w:szCs w:val="24"/>
+        </w:rPr>
+      </w:pPr>
+      <w:r>
+        <w:rPr>
+          <w:lang w:val="en-US"/>
+        </w:rPr>
+        <w:drawing>
+          <wp:inline distT="0" distB="0" distL="0" distR="0" wp14:anchorId="48CC226B" wp14:editId="0796029E">
+            <wp:extent cx="5760720" cy="3125470"/>
+            <wp:effectExtent l="0" t="0" r="0" b="0"/>
+            <wp:docPr id="6" name="Obraz 6"/>
+            <wp:cNvGraphicFramePr>
+              <a:graphicFrameLocks xmlns:a="http://schemas.openxmlformats.org/drawingml/2006/main" noChangeAspect="1"/>
+            </wp:cNvGraphicFramePr>
+            <a:graphic xmlns:a="http://schemas.openxmlformats.org/drawingml/2006/main">
+              <a:graphicData uri="http://schemas.openxmlformats.org/drawingml/2006/picture">
+                <pic:pic xmlns:pic="http://schemas.openxmlformats.org/drawingml/2006/picture">
+                  <pic:nvPicPr>
+                    <pic:cNvPr id="1" name=""/>
+                    <pic:cNvPicPr/>
+                  </pic:nvPicPr>
+                  <pic:blipFill>
+                    <a:blip r:embed="rId13"/>
+                    <a:stretch>
+                      <a:fillRect/>
+                    </a:stretch>
+                  </pic:blipFill>
+                  <pic:spPr>
+                    <a:xfrm>
+                      <a:off x="0" y="0"/>
+                      <a:ext cx="5760720" cy="3125470"/>
+                    </a:xfrm>
+                    <a:prstGeom prst="rect">
+                      <a:avLst/>
+                    </a:prstGeom>
+                  </pic:spPr>
+                </pic:pic>
+              </a:graphicData>
+            </a:graphic>
+          </wp:inline>
+        </w:drawing>
+      </w:r>
+    </w:p>
+    <w:p>
+      <w:pPr>
+        <w:rPr>
           <w:b/>
           <w:sz w:val="28"/>
           <w:szCs w:val="28"/>
@@ -1481,7 +1578,6 @@
           <w:sz w:val="24"/>
           <w:szCs w:val="24"/>
         </w:rPr>
-        <w:lastRenderedPageBreak/>
         <w:t>…</w:t>
       </w:r>
     </w:p>
@@ -1953,12 +2049,12 @@
       </w:r>
     </w:p>
     <w:sectPr>
-      <w:headerReference w:type="even" r:id="rId12"/>
-      <w:headerReference w:type="default" r:id="rId13"/>
-      <w:footerReference w:type="even" r:id="rId14"/>
-      <w:footerReference w:type="default" r:id="rId15"/>
-      <w:headerReference w:type="first" r:id="rId16"/>
-      <w:footerReference w:type="first" r:id="rId17"/>
+      <w:headerReference w:type="even" r:id="rId14"/>
+      <w:headerReference w:type="default" r:id="rId15"/>
+      <w:footerReference w:type="even" r:id="rId16"/>
+      <w:footerReference w:type="default" r:id="rId17"/>
+      <w:headerReference w:type="first" r:id="rId18"/>
+      <w:footerReference w:type="first" r:id="rId19"/>
       <w:pgSz w:w="11906" w:h="16838"/>
       <w:pgMar w:top="1417" w:right="1417" w:bottom="1417" w:left="1417" w:header="708" w:footer="708" w:gutter="0"/>
       <w:pgBorders w:display="firstPage" w:offsetFrom="page">
@@ -3056,7 +3152,7 @@
     <w:lsdException w:name="Table Web 2" w:semiHidden="1" w:unhideWhenUsed="1"/>
     <w:lsdException w:name="Table Web 3" w:semiHidden="1" w:unhideWhenUsed="1"/>
     <w:lsdException w:name="Balloon Text" w:semiHidden="1" w:unhideWhenUsed="1"/>
-    <w:lsdException w:name="Table Grid" w:semiHidden="1" w:uiPriority="59" w:unhideWhenUsed="1"/>
+    <w:lsdException w:name="Table Grid" w:uiPriority="59"/>
     <w:lsdException w:name="Table Theme" w:semiHidden="1" w:unhideWhenUsed="1"/>
     <w:lsdException w:name="Placeholder Text" w:semiHidden="1"/>
     <w:lsdException w:name="No Spacing" w:uiPriority="1" w:qFormat="1"/>
